--- a/Non-linear Dynamic Systems Modeling/lab6/lab6_report_NLDSM.docx
+++ b/Non-linear Dynamic Systems Modeling/lab6/lab6_report_NLDSM.docx
@@ -1087,27 +1087,14 @@
       <w:r>
         <w:t xml:space="preserve">Рис. </w:t>
       </w:r>
-      <w:r>
-        <w:fldChar w:fldCharType="begin"/>
-      </w:r>
-      <w:r>
-        <w:instrText xml:space="preserve"> SEQ Рис. \* ARABIC </w:instrText>
-      </w:r>
-      <w:r>
-        <w:fldChar w:fldCharType="separate"/>
-      </w:r>
-      <w:r>
-        <w:rPr>
-          <w:noProof/>
-        </w:rPr>
-        <w:t>1</w:t>
-      </w:r>
-      <w:r>
-        <w:rPr>
-          <w:noProof/>
-        </w:rPr>
-        <w:fldChar w:fldCharType="end"/>
-      </w:r>
+      <w:fldSimple w:instr=" SEQ Рис. \* ARABIC ">
+        <w:r>
+          <w:rPr>
+            <w:noProof/>
+          </w:rPr>
+          <w:t>1</w:t>
+        </w:r>
+      </w:fldSimple>
       <w:r>
         <w:t xml:space="preserve">. Аттрактор </w:t>
       </w:r>
@@ -1287,9 +1274,6 @@
     <w:p>
       <w:pPr>
         <w:pStyle w:val="Times142"/>
-        <w:rPr>
-          <w:lang w:val="en-US"/>
-        </w:rPr>
       </w:pPr>
       <w:r>
         <w:rPr>
@@ -1356,21 +1340,12 @@
               <w:rPr>
                 <w:rFonts w:ascii="Cambria Math" w:eastAsiaTheme="minorEastAsia" w:hAnsi="Cambria Math"/>
               </w:rPr>
-              <m:t>-</m:t>
-            </m:r>
-            <m:r>
-              <w:rPr>
-                <w:rFonts w:ascii="Cambria Math" w:eastAsiaTheme="minorEastAsia" w:hAnsi="Cambria Math"/>
-              </w:rPr>
-              <m:t>5</m:t>
+              <m:t>-5</m:t>
             </m:r>
           </m:sup>
         </m:sSup>
       </m:oMath>
       <w:r>
-        <w:rPr>
-          <w:lang w:val="en-US"/>
-        </w:rPr>
         <w:t>;</w:t>
       </w:r>
     </w:p>
@@ -1419,13 +1394,7 @@
               <w:rPr>
                 <w:rFonts w:ascii="Cambria Math" w:eastAsiaTheme="minorEastAsia" w:hAnsi="Cambria Math"/>
               </w:rPr>
-              <m:t>-</m:t>
-            </m:r>
-            <m:r>
-              <w:rPr>
-                <w:rFonts w:ascii="Cambria Math" w:eastAsiaTheme="minorEastAsia" w:hAnsi="Cambria Math"/>
-              </w:rPr>
-              <m:t>4</m:t>
+              <m:t>-4</m:t>
             </m:r>
           </m:sup>
         </m:sSup>
@@ -1507,24 +1476,14 @@
       <w:r>
         <w:t xml:space="preserve">Рис. </w:t>
       </w:r>
-      <w:r>
-        <w:fldChar w:fldCharType="begin"/>
-      </w:r>
-      <w:r>
-        <w:instrText xml:space="preserve"> SEQ Рис. \* ARABIC </w:instrText>
-      </w:r>
-      <w:r>
-        <w:fldChar w:fldCharType="separate"/>
-      </w:r>
-      <w:r>
-        <w:rPr>
-          <w:noProof/>
-        </w:rPr>
-        <w:t>2</w:t>
-      </w:r>
-      <w:r>
-        <w:fldChar w:fldCharType="end"/>
-      </w:r>
+      <w:fldSimple w:instr=" SEQ Рис. \* ARABIC ">
+        <w:r>
+          <w:rPr>
+            <w:noProof/>
+          </w:rPr>
+          <w:t>2</w:t>
+        </w:r>
+      </w:fldSimple>
       <w:r>
         <w:rPr>
           <w:lang w:val="en-US"/>
@@ -1618,24 +1577,14 @@
       <w:r>
         <w:t xml:space="preserve">Рис. </w:t>
       </w:r>
-      <w:r>
-        <w:fldChar w:fldCharType="begin"/>
-      </w:r>
-      <w:r>
-        <w:instrText xml:space="preserve"> SEQ Рис. \* ARABIC </w:instrText>
-      </w:r>
-      <w:r>
-        <w:fldChar w:fldCharType="separate"/>
-      </w:r>
-      <w:r>
-        <w:rPr>
-          <w:noProof/>
-        </w:rPr>
-        <w:t>3</w:t>
-      </w:r>
-      <w:r>
-        <w:fldChar w:fldCharType="end"/>
-      </w:r>
+      <w:fldSimple w:instr=" SEQ Рис. \* ARABIC ">
+        <w:r>
+          <w:rPr>
+            <w:noProof/>
+          </w:rPr>
+          <w:t>3</w:t>
+        </w:r>
+      </w:fldSimple>
       <w:r>
         <w:rPr>
           <w:lang w:val="en-US"/>
@@ -1734,24 +1683,14 @@
       <w:r>
         <w:t xml:space="preserve">Рис. </w:t>
       </w:r>
-      <w:r>
-        <w:fldChar w:fldCharType="begin"/>
-      </w:r>
-      <w:r>
-        <w:instrText xml:space="preserve"> SEQ Рис. \* ARABIC </w:instrText>
-      </w:r>
-      <w:r>
-        <w:fldChar w:fldCharType="separate"/>
-      </w:r>
-      <w:r>
-        <w:rPr>
-          <w:noProof/>
-        </w:rPr>
-        <w:t>4</w:t>
-      </w:r>
-      <w:r>
-        <w:fldChar w:fldCharType="end"/>
-      </w:r>
+      <w:fldSimple w:instr=" SEQ Рис. \* ARABIC ">
+        <w:r>
+          <w:rPr>
+            <w:noProof/>
+          </w:rPr>
+          <w:t>4</w:t>
+        </w:r>
+      </w:fldSimple>
       <w:r>
         <w:rPr>
           <w:lang w:val="en-US"/>
@@ -1851,24 +1790,14 @@
       <w:r>
         <w:t xml:space="preserve">Рис. </w:t>
       </w:r>
-      <w:r>
-        <w:fldChar w:fldCharType="begin"/>
-      </w:r>
-      <w:r>
-        <w:instrText xml:space="preserve"> SEQ Рис. \* ARABIC </w:instrText>
-      </w:r>
-      <w:r>
-        <w:fldChar w:fldCharType="separate"/>
-      </w:r>
-      <w:r>
-        <w:rPr>
-          <w:noProof/>
-        </w:rPr>
-        <w:t>5</w:t>
-      </w:r>
-      <w:r>
-        <w:fldChar w:fldCharType="end"/>
-      </w:r>
+      <w:fldSimple w:instr=" SEQ Рис. \* ARABIC ">
+        <w:r>
+          <w:rPr>
+            <w:noProof/>
+          </w:rPr>
+          <w:t>5</w:t>
+        </w:r>
+      </w:fldSimple>
       <w:r>
         <w:rPr>
           <w:lang w:val="en-US"/>
@@ -1900,14 +1829,6 @@
         </w:rPr>
         <w:br w:type="page"/>
       </w:r>
-    </w:p>
-    <w:p>
-      <w:pPr>
-        <w:pStyle w:val="Times142"/>
-        <w:rPr>
-          <w:rFonts w:eastAsiaTheme="minorEastAsia"/>
-        </w:rPr>
-      </w:pPr>
     </w:p>
     <w:p>
       <w:pPr>
@@ -1916,1041 +1837,9 @@
           <w:ilvl w:val="0"/>
           <w:numId w:val="2"/>
         </w:numPr>
-        <w:rPr>
-          <w:rFonts w:eastAsiaTheme="minorEastAsia"/>
-          <w:lang w:val="en-US"/>
-        </w:rPr>
-      </w:pPr>
-      <w:r>
-        <w:rPr>
-          <w:rFonts w:eastAsiaTheme="minorEastAsia"/>
-        </w:rPr>
-        <w:t>Диаграммы продолжительности (</w:t>
-      </w:r>
-      <w:proofErr w:type="spellStart"/>
-      <w:r>
-        <w:rPr>
-          <w:rFonts w:eastAsiaTheme="minorEastAsia"/>
-        </w:rPr>
-        <w:t>continuation</w:t>
-      </w:r>
-      <w:proofErr w:type="spellEnd"/>
-      <w:r>
-        <w:rPr>
-          <w:rFonts w:eastAsiaTheme="minorEastAsia"/>
-        </w:rPr>
-        <w:t xml:space="preserve"> </w:t>
-      </w:r>
-      <w:proofErr w:type="spellStart"/>
-      <w:r>
-        <w:rPr>
-          <w:rFonts w:eastAsiaTheme="minorEastAsia"/>
-        </w:rPr>
-        <w:t>diagrams</w:t>
-      </w:r>
-      <w:proofErr w:type="spellEnd"/>
-      <w:r>
-        <w:rPr>
-          <w:rFonts w:eastAsiaTheme="minorEastAsia"/>
-        </w:rPr>
-        <w:t>)</w:t>
-      </w:r>
-    </w:p>
-    <w:p>
-      <w:pPr>
-        <w:pStyle w:val="Times142"/>
-      </w:pPr>
-      <w:r>
-        <w:t>Шаг</w:t>
-      </w:r>
-      <w:r>
-        <w:t xml:space="preserve"> моделирования</w:t>
-      </w:r>
-      <w:r>
-        <w:t xml:space="preserve"> </w:t>
-      </w:r>
-      <w:r>
-        <w:t>h</w:t>
-      </w:r>
-      <w:r>
-        <w:t xml:space="preserve"> = 0.01, </w:t>
-      </w:r>
-      <w:r>
-        <w:t>время моделирования – 2000</w:t>
-      </w:r>
-      <w:r>
-        <w:t xml:space="preserve">, количество </w:t>
-      </w:r>
-      <w:r>
-        <w:t>значений</w:t>
-      </w:r>
-      <w:r>
-        <w:t xml:space="preserve"> для каждого параметра </w:t>
-      </w:r>
-      <w:r>
-        <w:t xml:space="preserve">– 1000. Шаг изменения параметра определяется исходя из количества </w:t>
-      </w:r>
-      <w:r>
-        <w:t xml:space="preserve">значений параметра </w:t>
-      </w:r>
-      <w:r>
-        <w:t xml:space="preserve">и </w:t>
-      </w:r>
-      <w:r>
-        <w:t>диапазона изменения параметра.</w:t>
-      </w:r>
-      <w:r>
-        <w:t xml:space="preserve"> </w:t>
-      </w:r>
-    </w:p>
-    <w:p>
-      <w:pPr>
-        <w:pStyle w:val="Times142"/>
-        <w:rPr>
-          <w:i/>
-          <w:iCs/>
-        </w:rPr>
-      </w:pPr>
-      <w:r>
-        <w:t>Методы выведены в следующем порядке:</w:t>
-      </w:r>
-      <w:r>
-        <w:t xml:space="preserve"> метод Эйлера, метод </w:t>
-      </w:r>
-      <w:r>
-        <w:rPr>
-          <w:lang w:val="en-US"/>
-        </w:rPr>
-        <w:t>EMP</w:t>
-      </w:r>
-      <w:r>
-        <w:t xml:space="preserve">, </w:t>
-      </w:r>
-      <w:r>
-        <w:t xml:space="preserve">метод </w:t>
-      </w:r>
-      <w:r>
-        <w:rPr>
-          <w:lang w:val="en-US"/>
-        </w:rPr>
-        <w:t>CD</w:t>
-      </w:r>
-      <w:r>
-        <w:t>,</w:t>
-      </w:r>
-      <w:r>
-        <w:t xml:space="preserve"> метод </w:t>
-      </w:r>
-      <w:r>
-        <w:rPr>
-          <w:lang w:val="en-US"/>
-        </w:rPr>
-        <w:t>DOPRI</w:t>
-      </w:r>
-      <w:r>
-        <w:t>8</w:t>
-      </w:r>
-      <w:r>
-        <w:t>.</w:t>
-      </w:r>
-    </w:p>
-    <w:p>
-      <w:pPr>
-        <w:pStyle w:val="Times142"/>
-      </w:pPr>
-      <w:r>
-        <w:rPr>
-          <w:i/>
-          <w:iCs/>
-        </w:rPr>
-        <w:t xml:space="preserve">Параметр </w:t>
-      </w:r>
-      <w:r>
-        <w:rPr>
-          <w:i/>
-          <w:iCs/>
-          <w:lang w:val="en-US"/>
-        </w:rPr>
-        <w:t>a</w:t>
-      </w:r>
-    </w:p>
-    <w:p>
-      <w:pPr>
-        <w:pStyle w:val="Times142"/>
-      </w:pPr>
-      <w:r>
-        <w:t xml:space="preserve">Диапазон – </w:t>
-      </w:r>
-      <w:r>
-        <w:t xml:space="preserve">[0; </w:t>
-      </w:r>
-      <w:r>
-        <w:t>0.37</w:t>
-      </w:r>
-      <w:r>
-        <w:t>]</w:t>
-      </w:r>
-    </w:p>
-    <w:p>
-      <w:pPr>
-        <w:pStyle w:val="Times142"/>
-        <w:keepNext/>
-        <w:ind w:firstLine="0"/>
-        <w:jc w:val="center"/>
-      </w:pPr>
-      <w:r>
-        <w:rPr>
-          <w:noProof/>
-        </w:rPr>
-        <w:drawing>
-          <wp:inline distT="0" distB="0" distL="0" distR="0" wp14:anchorId="644DF9FD" wp14:editId="3370A739">
-            <wp:extent cx="2910689" cy="2184400"/>
-            <wp:effectExtent l="0" t="0" r="4445" b="6350"/>
-            <wp:docPr id="12" name="Рисунок 12"/>
-            <wp:cNvGraphicFramePr>
-              <a:graphicFrameLocks xmlns:a="http://schemas.openxmlformats.org/drawingml/2006/main" noChangeAspect="1"/>
-            </wp:cNvGraphicFramePr>
-            <a:graphic xmlns:a="http://schemas.openxmlformats.org/drawingml/2006/main">
-              <a:graphicData uri="http://schemas.openxmlformats.org/drawingml/2006/picture">
-                <pic:pic xmlns:pic="http://schemas.openxmlformats.org/drawingml/2006/picture">
-                  <pic:nvPicPr>
-                    <pic:cNvPr id="0" name="Picture 5"/>
-                    <pic:cNvPicPr>
-                      <a:picLocks noChangeAspect="1" noChangeArrowheads="1"/>
-                    </pic:cNvPicPr>
-                  </pic:nvPicPr>
-                  <pic:blipFill>
-                    <a:blip r:embed="rId12" cstate="print">
-                      <a:extLst>
-                        <a:ext uri="{28A0092B-C50C-407E-A947-70E740481C1C}">
-                          <a14:useLocalDpi xmlns:a14="http://schemas.microsoft.com/office/drawing/2010/main" val="0"/>
-                        </a:ext>
-                      </a:extLst>
-                    </a:blip>
-                    <a:srcRect/>
-                    <a:stretch>
-                      <a:fillRect/>
-                    </a:stretch>
-                  </pic:blipFill>
-                  <pic:spPr bwMode="auto">
-                    <a:xfrm>
-                      <a:off x="0" y="0"/>
-                      <a:ext cx="2918304" cy="2190115"/>
-                    </a:xfrm>
-                    <a:prstGeom prst="rect">
-                      <a:avLst/>
-                    </a:prstGeom>
-                    <a:noFill/>
-                    <a:ln>
-                      <a:noFill/>
-                    </a:ln>
-                  </pic:spPr>
-                </pic:pic>
-              </a:graphicData>
-            </a:graphic>
-          </wp:inline>
-        </w:drawing>
-      </w:r>
-      <w:r>
-        <w:rPr>
-          <w:noProof/>
-        </w:rPr>
-        <w:drawing>
-          <wp:inline distT="0" distB="0" distL="0" distR="0" wp14:anchorId="48E51FAF" wp14:editId="1F4E7B42">
-            <wp:extent cx="2865120" cy="2150204"/>
-            <wp:effectExtent l="0" t="0" r="0" b="2540"/>
-            <wp:docPr id="13" name="Рисунок 13"/>
-            <wp:cNvGraphicFramePr>
-              <a:graphicFrameLocks xmlns:a="http://schemas.openxmlformats.org/drawingml/2006/main" noChangeAspect="1"/>
-            </wp:cNvGraphicFramePr>
-            <a:graphic xmlns:a="http://schemas.openxmlformats.org/drawingml/2006/main">
-              <a:graphicData uri="http://schemas.openxmlformats.org/drawingml/2006/picture">
-                <pic:pic xmlns:pic="http://schemas.openxmlformats.org/drawingml/2006/picture">
-                  <pic:nvPicPr>
-                    <pic:cNvPr id="0" name="Picture 6"/>
-                    <pic:cNvPicPr>
-                      <a:picLocks noChangeAspect="1" noChangeArrowheads="1"/>
-                    </pic:cNvPicPr>
-                  </pic:nvPicPr>
-                  <pic:blipFill>
-                    <a:blip r:embed="rId13" cstate="print">
-                      <a:extLst>
-                        <a:ext uri="{28A0092B-C50C-407E-A947-70E740481C1C}">
-                          <a14:useLocalDpi xmlns:a14="http://schemas.microsoft.com/office/drawing/2010/main" val="0"/>
-                        </a:ext>
-                      </a:extLst>
-                    </a:blip>
-                    <a:srcRect/>
-                    <a:stretch>
-                      <a:fillRect/>
-                    </a:stretch>
-                  </pic:blipFill>
-                  <pic:spPr bwMode="auto">
-                    <a:xfrm>
-                      <a:off x="0" y="0"/>
-                      <a:ext cx="2883327" cy="2163868"/>
-                    </a:xfrm>
-                    <a:prstGeom prst="rect">
-                      <a:avLst/>
-                    </a:prstGeom>
-                    <a:noFill/>
-                    <a:ln>
-                      <a:noFill/>
-                    </a:ln>
-                  </pic:spPr>
-                </pic:pic>
-              </a:graphicData>
-            </a:graphic>
-          </wp:inline>
-        </w:drawing>
-      </w:r>
-    </w:p>
-    <w:p>
-      <w:pPr>
-        <w:pStyle w:val="Times142"/>
-        <w:ind w:firstLine="0"/>
-        <w:jc w:val="center"/>
-      </w:pPr>
-      <w:r>
-        <w:rPr>
-          <w:noProof/>
-        </w:rPr>
-        <w:drawing>
-          <wp:inline distT="0" distB="0" distL="0" distR="0" wp14:anchorId="6905DB78" wp14:editId="67415E95">
-            <wp:extent cx="2946400" cy="2211206"/>
-            <wp:effectExtent l="0" t="0" r="6350" b="0"/>
-            <wp:docPr id="14" name="Рисунок 14"/>
-            <wp:cNvGraphicFramePr>
-              <a:graphicFrameLocks xmlns:a="http://schemas.openxmlformats.org/drawingml/2006/main" noChangeAspect="1"/>
-            </wp:cNvGraphicFramePr>
-            <a:graphic xmlns:a="http://schemas.openxmlformats.org/drawingml/2006/main">
-              <a:graphicData uri="http://schemas.openxmlformats.org/drawingml/2006/picture">
-                <pic:pic xmlns:pic="http://schemas.openxmlformats.org/drawingml/2006/picture">
-                  <pic:nvPicPr>
-                    <pic:cNvPr id="0" name="Picture 7"/>
-                    <pic:cNvPicPr>
-                      <a:picLocks noChangeAspect="1" noChangeArrowheads="1"/>
-                    </pic:cNvPicPr>
-                  </pic:nvPicPr>
-                  <pic:blipFill>
-                    <a:blip r:embed="rId14" cstate="print">
-                      <a:extLst>
-                        <a:ext uri="{28A0092B-C50C-407E-A947-70E740481C1C}">
-                          <a14:useLocalDpi xmlns:a14="http://schemas.microsoft.com/office/drawing/2010/main" val="0"/>
-                        </a:ext>
-                      </a:extLst>
-                    </a:blip>
-                    <a:srcRect/>
-                    <a:stretch>
-                      <a:fillRect/>
-                    </a:stretch>
-                  </pic:blipFill>
-                  <pic:spPr bwMode="auto">
-                    <a:xfrm>
-                      <a:off x="0" y="0"/>
-                      <a:ext cx="2965429" cy="2225487"/>
-                    </a:xfrm>
-                    <a:prstGeom prst="rect">
-                      <a:avLst/>
-                    </a:prstGeom>
-                    <a:noFill/>
-                    <a:ln>
-                      <a:noFill/>
-                    </a:ln>
-                  </pic:spPr>
-                </pic:pic>
-              </a:graphicData>
-            </a:graphic>
-          </wp:inline>
-        </w:drawing>
-      </w:r>
-      <w:r>
-        <w:rPr>
-          <w:noProof/>
-        </w:rPr>
-        <w:drawing>
-          <wp:inline distT="0" distB="0" distL="0" distR="0" wp14:anchorId="44F5DAFC" wp14:editId="2D3C7940">
-            <wp:extent cx="2936240" cy="2203577"/>
-            <wp:effectExtent l="0" t="0" r="0" b="6350"/>
-            <wp:docPr id="15" name="Рисунок 15"/>
-            <wp:cNvGraphicFramePr>
-              <a:graphicFrameLocks xmlns:a="http://schemas.openxmlformats.org/drawingml/2006/main" noChangeAspect="1"/>
-            </wp:cNvGraphicFramePr>
-            <a:graphic xmlns:a="http://schemas.openxmlformats.org/drawingml/2006/main">
-              <a:graphicData uri="http://schemas.openxmlformats.org/drawingml/2006/picture">
-                <pic:pic xmlns:pic="http://schemas.openxmlformats.org/drawingml/2006/picture">
-                  <pic:nvPicPr>
-                    <pic:cNvPr id="0" name="Picture 8"/>
-                    <pic:cNvPicPr>
-                      <a:picLocks noChangeAspect="1" noChangeArrowheads="1"/>
-                    </pic:cNvPicPr>
-                  </pic:nvPicPr>
-                  <pic:blipFill>
-                    <a:blip r:embed="rId15" cstate="print">
-                      <a:extLst>
-                        <a:ext uri="{28A0092B-C50C-407E-A947-70E740481C1C}">
-                          <a14:useLocalDpi xmlns:a14="http://schemas.microsoft.com/office/drawing/2010/main" val="0"/>
-                        </a:ext>
-                      </a:extLst>
-                    </a:blip>
-                    <a:srcRect/>
-                    <a:stretch>
-                      <a:fillRect/>
-                    </a:stretch>
-                  </pic:blipFill>
-                  <pic:spPr bwMode="auto">
-                    <a:xfrm>
-                      <a:off x="0" y="0"/>
-                      <a:ext cx="2964052" cy="2224449"/>
-                    </a:xfrm>
-                    <a:prstGeom prst="rect">
-                      <a:avLst/>
-                    </a:prstGeom>
-                    <a:noFill/>
-                    <a:ln>
-                      <a:noFill/>
-                    </a:ln>
-                  </pic:spPr>
-                </pic:pic>
-              </a:graphicData>
-            </a:graphic>
-          </wp:inline>
-        </w:drawing>
-      </w:r>
-    </w:p>
-    <w:p>
-      <w:pPr>
-        <w:pStyle w:val="Times142"/>
-      </w:pPr>
-    </w:p>
-    <w:p>
-      <w:pPr>
-        <w:rPr>
-          <w:rFonts w:ascii="Times New Roman" w:hAnsi="Times New Roman" w:cs="Times New Roman"/>
-          <w:i/>
-          <w:iCs/>
-          <w:sz w:val="28"/>
-          <w:szCs w:val="28"/>
-        </w:rPr>
-      </w:pPr>
-      <w:r>
-        <w:rPr>
-          <w:rFonts w:ascii="Times New Roman" w:hAnsi="Times New Roman" w:cs="Times New Roman"/>
-          <w:i/>
-          <w:iCs/>
-          <w:sz w:val="28"/>
-          <w:szCs w:val="28"/>
-        </w:rPr>
-        <w:br w:type="page"/>
-      </w:r>
-    </w:p>
-    <w:p>
-      <w:pPr>
-        <w:keepNext/>
-        <w:ind w:firstLine="708"/>
-        <w:jc w:val="both"/>
-        <w:rPr>
-          <w:rFonts w:ascii="Times New Roman" w:hAnsi="Times New Roman" w:cs="Times New Roman"/>
-          <w:i/>
-          <w:iCs/>
-          <w:sz w:val="28"/>
-          <w:szCs w:val="28"/>
-        </w:rPr>
-      </w:pPr>
-      <w:r>
-        <w:rPr>
-          <w:rFonts w:ascii="Times New Roman" w:hAnsi="Times New Roman" w:cs="Times New Roman"/>
-          <w:i/>
-          <w:iCs/>
-          <w:sz w:val="28"/>
-          <w:szCs w:val="28"/>
-        </w:rPr>
+      </w:pPr>
+      <w:r>
         <w:lastRenderedPageBreak/>
-        <w:t xml:space="preserve">Параметр </w:t>
-      </w:r>
-      <w:r>
-        <w:rPr>
-          <w:rFonts w:ascii="Times New Roman" w:hAnsi="Times New Roman" w:cs="Times New Roman"/>
-          <w:i/>
-          <w:iCs/>
-          <w:sz w:val="28"/>
-          <w:szCs w:val="28"/>
-          <w:lang w:val="en-US"/>
-        </w:rPr>
-        <w:t>b</w:t>
-      </w:r>
-    </w:p>
-    <w:p>
-      <w:pPr>
-        <w:pStyle w:val="Times142"/>
-      </w:pPr>
-      <w:r>
-        <w:t xml:space="preserve">Диапазон – </w:t>
-      </w:r>
-      <w:r>
-        <w:t xml:space="preserve">[0; </w:t>
-      </w:r>
-      <w:r>
-        <w:t>2</w:t>
-      </w:r>
-      <w:r>
-        <w:t>]</w:t>
-      </w:r>
-    </w:p>
-    <w:p>
-      <w:pPr>
-        <w:pStyle w:val="Times142"/>
-        <w:ind w:firstLine="0"/>
-        <w:jc w:val="center"/>
-      </w:pPr>
-      <w:r>
-        <w:rPr>
-          <w:noProof/>
-        </w:rPr>
-        <w:drawing>
-          <wp:inline distT="0" distB="0" distL="0" distR="0" wp14:anchorId="0D4A70F8" wp14:editId="3ADC768C">
-            <wp:extent cx="3032527" cy="2275840"/>
-            <wp:effectExtent l="0" t="0" r="0" b="0"/>
-            <wp:docPr id="18" name="Рисунок 18"/>
-            <wp:cNvGraphicFramePr>
-              <a:graphicFrameLocks xmlns:a="http://schemas.openxmlformats.org/drawingml/2006/main" noChangeAspect="1"/>
-            </wp:cNvGraphicFramePr>
-            <a:graphic xmlns:a="http://schemas.openxmlformats.org/drawingml/2006/main">
-              <a:graphicData uri="http://schemas.openxmlformats.org/drawingml/2006/picture">
-                <pic:pic xmlns:pic="http://schemas.openxmlformats.org/drawingml/2006/picture">
-                  <pic:nvPicPr>
-                    <pic:cNvPr id="0" name="Picture 9"/>
-                    <pic:cNvPicPr>
-                      <a:picLocks noChangeAspect="1" noChangeArrowheads="1"/>
-                    </pic:cNvPicPr>
-                  </pic:nvPicPr>
-                  <pic:blipFill>
-                    <a:blip r:embed="rId16" cstate="print">
-                      <a:extLst>
-                        <a:ext uri="{28A0092B-C50C-407E-A947-70E740481C1C}">
-                          <a14:useLocalDpi xmlns:a14="http://schemas.microsoft.com/office/drawing/2010/main" val="0"/>
-                        </a:ext>
-                      </a:extLst>
-                    </a:blip>
-                    <a:srcRect/>
-                    <a:stretch>
-                      <a:fillRect/>
-                    </a:stretch>
-                  </pic:blipFill>
-                  <pic:spPr bwMode="auto">
-                    <a:xfrm>
-                      <a:off x="0" y="0"/>
-                      <a:ext cx="3052073" cy="2290509"/>
-                    </a:xfrm>
-                    <a:prstGeom prst="rect">
-                      <a:avLst/>
-                    </a:prstGeom>
-                    <a:noFill/>
-                    <a:ln>
-                      <a:noFill/>
-                    </a:ln>
-                  </pic:spPr>
-                </pic:pic>
-              </a:graphicData>
-            </a:graphic>
-          </wp:inline>
-        </w:drawing>
-      </w:r>
-      <w:r>
-        <w:rPr>
-          <w:noProof/>
-        </w:rPr>
-        <w:drawing>
-          <wp:inline distT="0" distB="0" distL="0" distR="0" wp14:anchorId="43832DC5" wp14:editId="06AA3B58">
-            <wp:extent cx="2883610" cy="2164080"/>
-            <wp:effectExtent l="0" t="0" r="0" b="7620"/>
-            <wp:docPr id="19" name="Рисунок 19"/>
-            <wp:cNvGraphicFramePr>
-              <a:graphicFrameLocks xmlns:a="http://schemas.openxmlformats.org/drawingml/2006/main" noChangeAspect="1"/>
-            </wp:cNvGraphicFramePr>
-            <a:graphic xmlns:a="http://schemas.openxmlformats.org/drawingml/2006/main">
-              <a:graphicData uri="http://schemas.openxmlformats.org/drawingml/2006/picture">
-                <pic:pic xmlns:pic="http://schemas.openxmlformats.org/drawingml/2006/picture">
-                  <pic:nvPicPr>
-                    <pic:cNvPr id="0" name="Picture 10"/>
-                    <pic:cNvPicPr>
-                      <a:picLocks noChangeAspect="1" noChangeArrowheads="1"/>
-                    </pic:cNvPicPr>
-                  </pic:nvPicPr>
-                  <pic:blipFill>
-                    <a:blip r:embed="rId17" cstate="print">
-                      <a:extLst>
-                        <a:ext uri="{28A0092B-C50C-407E-A947-70E740481C1C}">
-                          <a14:useLocalDpi xmlns:a14="http://schemas.microsoft.com/office/drawing/2010/main" val="0"/>
-                        </a:ext>
-                      </a:extLst>
-                    </a:blip>
-                    <a:srcRect/>
-                    <a:stretch>
-                      <a:fillRect/>
-                    </a:stretch>
-                  </pic:blipFill>
-                  <pic:spPr bwMode="auto">
-                    <a:xfrm>
-                      <a:off x="0" y="0"/>
-                      <a:ext cx="2927001" cy="2196644"/>
-                    </a:xfrm>
-                    <a:prstGeom prst="rect">
-                      <a:avLst/>
-                    </a:prstGeom>
-                    <a:noFill/>
-                    <a:ln>
-                      <a:noFill/>
-                    </a:ln>
-                  </pic:spPr>
-                </pic:pic>
-              </a:graphicData>
-            </a:graphic>
-          </wp:inline>
-        </w:drawing>
-      </w:r>
-    </w:p>
-    <w:p>
-      <w:pPr>
-        <w:pStyle w:val="Times142"/>
-        <w:ind w:firstLine="0"/>
-        <w:jc w:val="center"/>
-      </w:pPr>
-      <w:r>
-        <w:rPr>
-          <w:noProof/>
-        </w:rPr>
-        <w:drawing>
-          <wp:inline distT="0" distB="0" distL="0" distR="0" wp14:anchorId="53FF8A76" wp14:editId="5DE7E88A">
-            <wp:extent cx="2964838" cy="2225040"/>
-            <wp:effectExtent l="0" t="0" r="6985" b="3810"/>
-            <wp:docPr id="20" name="Рисунок 20"/>
-            <wp:cNvGraphicFramePr>
-              <a:graphicFrameLocks xmlns:a="http://schemas.openxmlformats.org/drawingml/2006/main" noChangeAspect="1"/>
-            </wp:cNvGraphicFramePr>
-            <a:graphic xmlns:a="http://schemas.openxmlformats.org/drawingml/2006/main">
-              <a:graphicData uri="http://schemas.openxmlformats.org/drawingml/2006/picture">
-                <pic:pic xmlns:pic="http://schemas.openxmlformats.org/drawingml/2006/picture">
-                  <pic:nvPicPr>
-                    <pic:cNvPr id="0" name="Picture 11"/>
-                    <pic:cNvPicPr>
-                      <a:picLocks noChangeAspect="1" noChangeArrowheads="1"/>
-                    </pic:cNvPicPr>
-                  </pic:nvPicPr>
-                  <pic:blipFill>
-                    <a:blip r:embed="rId18" cstate="print">
-                      <a:extLst>
-                        <a:ext uri="{28A0092B-C50C-407E-A947-70E740481C1C}">
-                          <a14:useLocalDpi xmlns:a14="http://schemas.microsoft.com/office/drawing/2010/main" val="0"/>
-                        </a:ext>
-                      </a:extLst>
-                    </a:blip>
-                    <a:srcRect/>
-                    <a:stretch>
-                      <a:fillRect/>
-                    </a:stretch>
-                  </pic:blipFill>
-                  <pic:spPr bwMode="auto">
-                    <a:xfrm>
-                      <a:off x="0" y="0"/>
-                      <a:ext cx="2998714" cy="2250463"/>
-                    </a:xfrm>
-                    <a:prstGeom prst="rect">
-                      <a:avLst/>
-                    </a:prstGeom>
-                    <a:noFill/>
-                    <a:ln>
-                      <a:noFill/>
-                    </a:ln>
-                  </pic:spPr>
-                </pic:pic>
-              </a:graphicData>
-            </a:graphic>
-          </wp:inline>
-        </w:drawing>
-      </w:r>
-      <w:r>
-        <w:rPr>
-          <w:noProof/>
-        </w:rPr>
-        <w:drawing>
-          <wp:inline distT="0" distB="0" distL="0" distR="0" wp14:anchorId="0B10BEC1" wp14:editId="61ABC9EE">
-            <wp:extent cx="2924222" cy="2194560"/>
-            <wp:effectExtent l="0" t="0" r="9525" b="0"/>
-            <wp:docPr id="21" name="Рисунок 21"/>
-            <wp:cNvGraphicFramePr>
-              <a:graphicFrameLocks xmlns:a="http://schemas.openxmlformats.org/drawingml/2006/main" noChangeAspect="1"/>
-            </wp:cNvGraphicFramePr>
-            <a:graphic xmlns:a="http://schemas.openxmlformats.org/drawingml/2006/main">
-              <a:graphicData uri="http://schemas.openxmlformats.org/drawingml/2006/picture">
-                <pic:pic xmlns:pic="http://schemas.openxmlformats.org/drawingml/2006/picture">
-                  <pic:nvPicPr>
-                    <pic:cNvPr id="0" name="Picture 12"/>
-                    <pic:cNvPicPr>
-                      <a:picLocks noChangeAspect="1" noChangeArrowheads="1"/>
-                    </pic:cNvPicPr>
-                  </pic:nvPicPr>
-                  <pic:blipFill>
-                    <a:blip r:embed="rId19" cstate="print">
-                      <a:extLst>
-                        <a:ext uri="{28A0092B-C50C-407E-A947-70E740481C1C}">
-                          <a14:useLocalDpi xmlns:a14="http://schemas.microsoft.com/office/drawing/2010/main" val="0"/>
-                        </a:ext>
-                      </a:extLst>
-                    </a:blip>
-                    <a:srcRect/>
-                    <a:stretch>
-                      <a:fillRect/>
-                    </a:stretch>
-                  </pic:blipFill>
-                  <pic:spPr bwMode="auto">
-                    <a:xfrm>
-                      <a:off x="0" y="0"/>
-                      <a:ext cx="2937774" cy="2204731"/>
-                    </a:xfrm>
-                    <a:prstGeom prst="rect">
-                      <a:avLst/>
-                    </a:prstGeom>
-                    <a:noFill/>
-                    <a:ln>
-                      <a:noFill/>
-                    </a:ln>
-                  </pic:spPr>
-                </pic:pic>
-              </a:graphicData>
-            </a:graphic>
-          </wp:inline>
-        </w:drawing>
-      </w:r>
-    </w:p>
-    <w:p>
-      <w:pPr>
-        <w:pStyle w:val="Times142"/>
-      </w:pPr>
-    </w:p>
-    <w:p>
-      <w:pPr>
-        <w:rPr>
-          <w:rFonts w:ascii="Times New Roman" w:hAnsi="Times New Roman" w:cs="Times New Roman"/>
-          <w:i/>
-          <w:iCs/>
-          <w:sz w:val="28"/>
-          <w:szCs w:val="28"/>
-        </w:rPr>
-      </w:pPr>
-      <w:r>
-        <w:rPr>
-          <w:rFonts w:ascii="Times New Roman" w:hAnsi="Times New Roman" w:cs="Times New Roman"/>
-          <w:i/>
-          <w:iCs/>
-          <w:sz w:val="28"/>
-          <w:szCs w:val="28"/>
-        </w:rPr>
-        <w:br w:type="page"/>
-      </w:r>
-    </w:p>
-    <w:p>
-      <w:pPr>
-        <w:keepNext/>
-        <w:ind w:firstLine="708"/>
-        <w:jc w:val="both"/>
-      </w:pPr>
-      <w:r>
-        <w:rPr>
-          <w:rFonts w:ascii="Times New Roman" w:hAnsi="Times New Roman" w:cs="Times New Roman"/>
-          <w:i/>
-          <w:iCs/>
-          <w:sz w:val="28"/>
-          <w:szCs w:val="28"/>
-        </w:rPr>
-        <w:lastRenderedPageBreak/>
-        <w:t xml:space="preserve">Параметр </w:t>
-      </w:r>
-      <w:r>
-        <w:rPr>
-          <w:rFonts w:ascii="Times New Roman" w:hAnsi="Times New Roman" w:cs="Times New Roman"/>
-          <w:i/>
-          <w:iCs/>
-          <w:sz w:val="28"/>
-          <w:szCs w:val="28"/>
-          <w:lang w:val="en-US"/>
-        </w:rPr>
-        <w:t>c</w:t>
-      </w:r>
-    </w:p>
-    <w:p>
-      <w:pPr>
-        <w:pStyle w:val="Times142"/>
-      </w:pPr>
-      <w:r>
-        <w:t xml:space="preserve">Диапазон – </w:t>
-      </w:r>
-      <w:r>
-        <w:t>[</w:t>
-      </w:r>
-      <w:r>
-        <w:t>1</w:t>
-      </w:r>
-      <w:r>
-        <w:t>;</w:t>
-      </w:r>
-      <w:r>
-        <w:t xml:space="preserve"> </w:t>
-      </w:r>
-      <w:r>
-        <w:t>1</w:t>
-      </w:r>
-      <w:r>
-        <w:t>0</w:t>
-      </w:r>
-      <w:r>
-        <w:t>]</w:t>
-      </w:r>
-    </w:p>
-    <w:p>
-      <w:pPr>
-        <w:pStyle w:val="Times142"/>
-        <w:ind w:firstLine="0"/>
-        <w:jc w:val="center"/>
-      </w:pPr>
-      <w:r>
-        <w:rPr>
-          <w:noProof/>
-        </w:rPr>
-        <w:drawing>
-          <wp:inline distT="0" distB="0" distL="0" distR="0" wp14:anchorId="6E0A79D4" wp14:editId="4A7FC0DB">
-            <wp:extent cx="2802379" cy="2103120"/>
-            <wp:effectExtent l="0" t="0" r="0" b="0"/>
-            <wp:docPr id="22" name="Рисунок 22"/>
-            <wp:cNvGraphicFramePr>
-              <a:graphicFrameLocks xmlns:a="http://schemas.openxmlformats.org/drawingml/2006/main" noChangeAspect="1"/>
-            </wp:cNvGraphicFramePr>
-            <a:graphic xmlns:a="http://schemas.openxmlformats.org/drawingml/2006/main">
-              <a:graphicData uri="http://schemas.openxmlformats.org/drawingml/2006/picture">
-                <pic:pic xmlns:pic="http://schemas.openxmlformats.org/drawingml/2006/picture">
-                  <pic:nvPicPr>
-                    <pic:cNvPr id="0" name="Picture 13"/>
-                    <pic:cNvPicPr>
-                      <a:picLocks noChangeAspect="1" noChangeArrowheads="1"/>
-                    </pic:cNvPicPr>
-                  </pic:nvPicPr>
-                  <pic:blipFill>
-                    <a:blip r:embed="rId20" cstate="print">
-                      <a:extLst>
-                        <a:ext uri="{28A0092B-C50C-407E-A947-70E740481C1C}">
-                          <a14:useLocalDpi xmlns:a14="http://schemas.microsoft.com/office/drawing/2010/main" val="0"/>
-                        </a:ext>
-                      </a:extLst>
-                    </a:blip>
-                    <a:srcRect/>
-                    <a:stretch>
-                      <a:fillRect/>
-                    </a:stretch>
-                  </pic:blipFill>
-                  <pic:spPr bwMode="auto">
-                    <a:xfrm>
-                      <a:off x="0" y="0"/>
-                      <a:ext cx="2810925" cy="2109534"/>
-                    </a:xfrm>
-                    <a:prstGeom prst="rect">
-                      <a:avLst/>
-                    </a:prstGeom>
-                    <a:noFill/>
-                    <a:ln>
-                      <a:noFill/>
-                    </a:ln>
-                  </pic:spPr>
-                </pic:pic>
-              </a:graphicData>
-            </a:graphic>
-          </wp:inline>
-        </w:drawing>
-      </w:r>
-      <w:r>
-        <w:rPr>
-          <w:noProof/>
-        </w:rPr>
-        <w:drawing>
-          <wp:inline distT="0" distB="0" distL="0" distR="0" wp14:anchorId="0C3BC7F9" wp14:editId="4CFC77A1">
-            <wp:extent cx="2883609" cy="2164080"/>
-            <wp:effectExtent l="0" t="0" r="0" b="7620"/>
-            <wp:docPr id="23" name="Рисунок 23"/>
-            <wp:cNvGraphicFramePr>
-              <a:graphicFrameLocks xmlns:a="http://schemas.openxmlformats.org/drawingml/2006/main" noChangeAspect="1"/>
-            </wp:cNvGraphicFramePr>
-            <a:graphic xmlns:a="http://schemas.openxmlformats.org/drawingml/2006/main">
-              <a:graphicData uri="http://schemas.openxmlformats.org/drawingml/2006/picture">
-                <pic:pic xmlns:pic="http://schemas.openxmlformats.org/drawingml/2006/picture">
-                  <pic:nvPicPr>
-                    <pic:cNvPr id="0" name="Picture 14"/>
-                    <pic:cNvPicPr>
-                      <a:picLocks noChangeAspect="1" noChangeArrowheads="1"/>
-                    </pic:cNvPicPr>
-                  </pic:nvPicPr>
-                  <pic:blipFill>
-                    <a:blip r:embed="rId21" cstate="print">
-                      <a:extLst>
-                        <a:ext uri="{28A0092B-C50C-407E-A947-70E740481C1C}">
-                          <a14:useLocalDpi xmlns:a14="http://schemas.microsoft.com/office/drawing/2010/main" val="0"/>
-                        </a:ext>
-                      </a:extLst>
-                    </a:blip>
-                    <a:srcRect/>
-                    <a:stretch>
-                      <a:fillRect/>
-                    </a:stretch>
-                  </pic:blipFill>
-                  <pic:spPr bwMode="auto">
-                    <a:xfrm>
-                      <a:off x="0" y="0"/>
-                      <a:ext cx="2889955" cy="2168843"/>
-                    </a:xfrm>
-                    <a:prstGeom prst="rect">
-                      <a:avLst/>
-                    </a:prstGeom>
-                    <a:noFill/>
-                    <a:ln>
-                      <a:noFill/>
-                    </a:ln>
-                  </pic:spPr>
-                </pic:pic>
-              </a:graphicData>
-            </a:graphic>
-          </wp:inline>
-        </w:drawing>
-      </w:r>
-    </w:p>
-    <w:p>
-      <w:pPr>
-        <w:pStyle w:val="Times142"/>
-        <w:ind w:firstLine="0"/>
-        <w:jc w:val="center"/>
-      </w:pPr>
-      <w:r>
-        <w:rPr>
-          <w:noProof/>
-        </w:rPr>
-        <w:drawing>
-          <wp:inline distT="0" distB="0" distL="0" distR="0" wp14:anchorId="018CBBF5" wp14:editId="3AAE1A08">
-            <wp:extent cx="2824480" cy="2119705"/>
-            <wp:effectExtent l="0" t="0" r="0" b="0"/>
-            <wp:docPr id="24" name="Рисунок 24"/>
-            <wp:cNvGraphicFramePr>
-              <a:graphicFrameLocks xmlns:a="http://schemas.openxmlformats.org/drawingml/2006/main" noChangeAspect="1"/>
-            </wp:cNvGraphicFramePr>
-            <a:graphic xmlns:a="http://schemas.openxmlformats.org/drawingml/2006/main">
-              <a:graphicData uri="http://schemas.openxmlformats.org/drawingml/2006/picture">
-                <pic:pic xmlns:pic="http://schemas.openxmlformats.org/drawingml/2006/picture">
-                  <pic:nvPicPr>
-                    <pic:cNvPr id="0" name="Picture 15"/>
-                    <pic:cNvPicPr>
-                      <a:picLocks noChangeAspect="1" noChangeArrowheads="1"/>
-                    </pic:cNvPicPr>
-                  </pic:nvPicPr>
-                  <pic:blipFill>
-                    <a:blip r:embed="rId22" cstate="print">
-                      <a:extLst>
-                        <a:ext uri="{28A0092B-C50C-407E-A947-70E740481C1C}">
-                          <a14:useLocalDpi xmlns:a14="http://schemas.microsoft.com/office/drawing/2010/main" val="0"/>
-                        </a:ext>
-                      </a:extLst>
-                    </a:blip>
-                    <a:srcRect/>
-                    <a:stretch>
-                      <a:fillRect/>
-                    </a:stretch>
-                  </pic:blipFill>
-                  <pic:spPr bwMode="auto">
-                    <a:xfrm>
-                      <a:off x="0" y="0"/>
-                      <a:ext cx="2840438" cy="2131681"/>
-                    </a:xfrm>
-                    <a:prstGeom prst="rect">
-                      <a:avLst/>
-                    </a:prstGeom>
-                    <a:noFill/>
-                    <a:ln>
-                      <a:noFill/>
-                    </a:ln>
-                  </pic:spPr>
-                </pic:pic>
-              </a:graphicData>
-            </a:graphic>
-          </wp:inline>
-        </w:drawing>
-      </w:r>
-      <w:r>
-        <w:rPr>
-          <w:noProof/>
-        </w:rPr>
-        <w:drawing>
-          <wp:inline distT="0" distB="0" distL="0" distR="0" wp14:anchorId="3C3751E8" wp14:editId="3D8B0BC5">
-            <wp:extent cx="2892070" cy="2170430"/>
-            <wp:effectExtent l="0" t="0" r="3810" b="1270"/>
-            <wp:docPr id="25" name="Рисунок 25"/>
-            <wp:cNvGraphicFramePr>
-              <a:graphicFrameLocks xmlns:a="http://schemas.openxmlformats.org/drawingml/2006/main" noChangeAspect="1"/>
-            </wp:cNvGraphicFramePr>
-            <a:graphic xmlns:a="http://schemas.openxmlformats.org/drawingml/2006/main">
-              <a:graphicData uri="http://schemas.openxmlformats.org/drawingml/2006/picture">
-                <pic:pic xmlns:pic="http://schemas.openxmlformats.org/drawingml/2006/picture">
-                  <pic:nvPicPr>
-                    <pic:cNvPr id="0" name="Picture 16"/>
-                    <pic:cNvPicPr>
-                      <a:picLocks noChangeAspect="1" noChangeArrowheads="1"/>
-                    </pic:cNvPicPr>
-                  </pic:nvPicPr>
-                  <pic:blipFill>
-                    <a:blip r:embed="rId23" cstate="print">
-                      <a:extLst>
-                        <a:ext uri="{28A0092B-C50C-407E-A947-70E740481C1C}">
-                          <a14:useLocalDpi xmlns:a14="http://schemas.microsoft.com/office/drawing/2010/main" val="0"/>
-                        </a:ext>
-                      </a:extLst>
-                    </a:blip>
-                    <a:srcRect/>
-                    <a:stretch>
-                      <a:fillRect/>
-                    </a:stretch>
-                  </pic:blipFill>
-                  <pic:spPr bwMode="auto">
-                    <a:xfrm>
-                      <a:off x="0" y="0"/>
-                      <a:ext cx="2912086" cy="2185451"/>
-                    </a:xfrm>
-                    <a:prstGeom prst="rect">
-                      <a:avLst/>
-                    </a:prstGeom>
-                    <a:noFill/>
-                    <a:ln>
-                      <a:noFill/>
-                    </a:ln>
-                  </pic:spPr>
-                </pic:pic>
-              </a:graphicData>
-            </a:graphic>
-          </wp:inline>
-        </w:drawing>
-      </w:r>
-    </w:p>
-    <w:p>
-      <w:pPr>
-        <w:pStyle w:val="Times142"/>
-        <w:ind w:firstLine="0"/>
-      </w:pPr>
-      <w:r>
-        <w:tab/>
-      </w:r>
-    </w:p>
-    <w:p>
-      <w:pPr>
-        <w:pStyle w:val="Times142"/>
-        <w:numPr>
-          <w:ilvl w:val="0"/>
-          <w:numId w:val="2"/>
-        </w:numPr>
-      </w:pPr>
-      <w:r>
         <w:t>Оценка фазового объема системы</w:t>
       </w:r>
     </w:p>
@@ -3036,24 +1925,16 @@
           <w:lang w:eastAsia="ru-RU"/>
         </w:rPr>
       </w:pPr>
+    </w:p>
+    <w:p>
+      <w:pPr>
+        <w:pStyle w:val="Times142"/>
+      </w:pPr>
       <w:r>
         <w:rPr>
           <w:i/>
           <w:iCs/>
         </w:rPr>
-        <w:br w:type="page"/>
-      </w:r>
-    </w:p>
-    <w:p>
-      <w:pPr>
-        <w:pStyle w:val="Times142"/>
-      </w:pPr>
-      <w:r>
-        <w:rPr>
-          <w:i/>
-          <w:iCs/>
-        </w:rPr>
-        <w:lastRenderedPageBreak/>
         <w:t xml:space="preserve">Параметр </w:t>
       </w:r>
       <w:r>
@@ -3118,7 +1999,7 @@
                     </pic:cNvPicPr>
                   </pic:nvPicPr>
                   <pic:blipFill>
-                    <a:blip r:embed="rId24" cstate="print">
+                    <a:blip r:embed="rId12" cstate="print">
                       <a:extLst>
                         <a:ext uri="{28A0092B-C50C-407E-A947-70E740481C1C}">
                           <a14:useLocalDpi xmlns:a14="http://schemas.microsoft.com/office/drawing/2010/main" val="0"/>
@@ -3171,7 +2052,7 @@
                     </pic:cNvPicPr>
                   </pic:nvPicPr>
                   <pic:blipFill>
-                    <a:blip r:embed="rId25" cstate="print">
+                    <a:blip r:embed="rId13" cstate="print">
                       <a:extLst>
                         <a:ext uri="{28A0092B-C50C-407E-A947-70E740481C1C}">
                           <a14:useLocalDpi xmlns:a14="http://schemas.microsoft.com/office/drawing/2010/main" val="0"/>
@@ -3231,7 +2112,7 @@
                     </pic:cNvPicPr>
                   </pic:nvPicPr>
                   <pic:blipFill>
-                    <a:blip r:embed="rId26" cstate="print">
+                    <a:blip r:embed="rId14" cstate="print">
                       <a:extLst>
                         <a:ext uri="{28A0092B-C50C-407E-A947-70E740481C1C}">
                           <a14:useLocalDpi xmlns:a14="http://schemas.microsoft.com/office/drawing/2010/main" val="0"/>
@@ -3284,7 +2165,7 @@
                     </pic:cNvPicPr>
                   </pic:nvPicPr>
                   <pic:blipFill>
-                    <a:blip r:embed="rId27" cstate="print">
+                    <a:blip r:embed="rId15" cstate="print">
                       <a:extLst>
                         <a:ext uri="{28A0092B-C50C-407E-A947-70E740481C1C}">
                           <a14:useLocalDpi xmlns:a14="http://schemas.microsoft.com/office/drawing/2010/main" val="0"/>
@@ -3338,6 +2219,7 @@
           <w:sz w:val="24"/>
           <w:szCs w:val="24"/>
         </w:rPr>
+        <w:lastRenderedPageBreak/>
         <w:drawing>
           <wp:inline distT="0" distB="0" distL="0" distR="0" wp14:anchorId="39DB1F99" wp14:editId="37133C99">
             <wp:extent cx="3939822" cy="2963578"/>
@@ -3356,7 +2238,7 @@
                     </pic:cNvPicPr>
                   </pic:nvPicPr>
                   <pic:blipFill>
-                    <a:blip r:embed="rId28">
+                    <a:blip r:embed="rId16">
                       <a:extLst>
                         <a:ext uri="{28A0092B-C50C-407E-A947-70E740481C1C}">
                           <a14:useLocalDpi xmlns:a14="http://schemas.microsoft.com/office/drawing/2010/main" val="0"/>
@@ -3480,7 +2362,6 @@
         <w:rPr>
           <w:noProof/>
         </w:rPr>
-        <w:lastRenderedPageBreak/>
         <w:drawing>
           <wp:inline distT="0" distB="0" distL="0" distR="0" wp14:anchorId="32F629FD" wp14:editId="68EBED90">
             <wp:extent cx="4135120" cy="3103308"/>
@@ -3499,7 +2380,7 @@
                     </pic:cNvPicPr>
                   </pic:nvPicPr>
                   <pic:blipFill>
-                    <a:blip r:embed="rId29">
+                    <a:blip r:embed="rId17">
                       <a:extLst>
                         <a:ext uri="{28A0092B-C50C-407E-A947-70E740481C1C}">
                           <a14:useLocalDpi xmlns:a14="http://schemas.microsoft.com/office/drawing/2010/main" val="0"/>
@@ -3615,6 +2496,7 @@
           <w:szCs w:val="24"/>
           <w:lang w:eastAsia="ru-RU"/>
         </w:rPr>
+        <w:lastRenderedPageBreak/>
         <w:drawing>
           <wp:inline distT="0" distB="0" distL="0" distR="0" wp14:anchorId="715DAFD8" wp14:editId="2370A27E">
             <wp:extent cx="4189228" cy="3144923"/>
@@ -3633,7 +2515,7 @@
                     </pic:cNvPicPr>
                   </pic:nvPicPr>
                   <pic:blipFill>
-                    <a:blip r:embed="rId30">
+                    <a:blip r:embed="rId18">
                       <a:extLst>
                         <a:ext uri="{28A0092B-C50C-407E-A947-70E740481C1C}">
                           <a14:useLocalDpi xmlns:a14="http://schemas.microsoft.com/office/drawing/2010/main" val="0"/>
@@ -3676,24 +2558,14 @@
       <w:r>
         <w:t xml:space="preserve">Рис. </w:t>
       </w:r>
-      <w:r>
-        <w:fldChar w:fldCharType="begin"/>
-      </w:r>
-      <w:r>
-        <w:instrText xml:space="preserve"> SEQ Рис. \* ARABIC </w:instrText>
-      </w:r>
-      <w:r>
-        <w:fldChar w:fldCharType="separate"/>
-      </w:r>
-      <w:r>
-        <w:rPr>
-          <w:noProof/>
-        </w:rPr>
-        <w:t>8</w:t>
-      </w:r>
-      <w:r>
-        <w:fldChar w:fldCharType="end"/>
-      </w:r>
+      <w:fldSimple w:instr=" SEQ Рис. \* ARABIC ">
+        <w:r>
+          <w:rPr>
+            <w:noProof/>
+          </w:rPr>
+          <w:t>8</w:t>
+        </w:r>
+      </w:fldSimple>
       <w:r>
         <w:t xml:space="preserve">. </w:t>
       </w:r>
@@ -3834,7 +2706,7 @@
                     </pic:cNvPicPr>
                   </pic:nvPicPr>
                   <pic:blipFill>
-                    <a:blip r:embed="rId31" cstate="print">
+                    <a:blip r:embed="rId19" cstate="print">
                       <a:extLst>
                         <a:ext uri="{28A0092B-C50C-407E-A947-70E740481C1C}">
                           <a14:useLocalDpi xmlns:a14="http://schemas.microsoft.com/office/drawing/2010/main" val="0"/>
@@ -3887,7 +2759,7 @@
                     </pic:cNvPicPr>
                   </pic:nvPicPr>
                   <pic:blipFill>
-                    <a:blip r:embed="rId32" cstate="print">
+                    <a:blip r:embed="rId20" cstate="print">
                       <a:extLst>
                         <a:ext uri="{28A0092B-C50C-407E-A947-70E740481C1C}">
                           <a14:useLocalDpi xmlns:a14="http://schemas.microsoft.com/office/drawing/2010/main" val="0"/>
@@ -3947,7 +2819,7 @@
                     </pic:cNvPicPr>
                   </pic:nvPicPr>
                   <pic:blipFill>
-                    <a:blip r:embed="rId33" cstate="print">
+                    <a:blip r:embed="rId21" cstate="print">
                       <a:extLst>
                         <a:ext uri="{28A0092B-C50C-407E-A947-70E740481C1C}">
                           <a14:useLocalDpi xmlns:a14="http://schemas.microsoft.com/office/drawing/2010/main" val="0"/>
@@ -4000,7 +2872,7 @@
                     </pic:cNvPicPr>
                   </pic:nvPicPr>
                   <pic:blipFill>
-                    <a:blip r:embed="rId34" cstate="print">
+                    <a:blip r:embed="rId22" cstate="print">
                       <a:extLst>
                         <a:ext uri="{28A0092B-C50C-407E-A947-70E740481C1C}">
                           <a14:useLocalDpi xmlns:a14="http://schemas.microsoft.com/office/drawing/2010/main" val="0"/>
@@ -4073,7 +2945,7 @@
                     </pic:cNvPicPr>
                   </pic:nvPicPr>
                   <pic:blipFill>
-                    <a:blip r:embed="rId35">
+                    <a:blip r:embed="rId23">
                       <a:extLst>
                         <a:ext uri="{28A0092B-C50C-407E-A947-70E740481C1C}">
                           <a14:useLocalDpi xmlns:a14="http://schemas.microsoft.com/office/drawing/2010/main" val="0"/>
@@ -4116,24 +2988,14 @@
       <w:r>
         <w:t xml:space="preserve">Рис. </w:t>
       </w:r>
-      <w:r>
-        <w:fldChar w:fldCharType="begin"/>
-      </w:r>
-      <w:r>
-        <w:instrText xml:space="preserve"> SEQ Рис. \* ARABIC </w:instrText>
-      </w:r>
-      <w:r>
-        <w:fldChar w:fldCharType="separate"/>
-      </w:r>
-      <w:r>
-        <w:rPr>
-          <w:noProof/>
-        </w:rPr>
-        <w:t>9</w:t>
-      </w:r>
-      <w:r>
-        <w:fldChar w:fldCharType="end"/>
-      </w:r>
+      <w:fldSimple w:instr=" SEQ Рис. \* ARABIC ">
+        <w:r>
+          <w:rPr>
+            <w:noProof/>
+          </w:rPr>
+          <w:t>9</w:t>
+        </w:r>
+      </w:fldSimple>
       <w:r>
         <w:rPr>
           <w:szCs w:val="24"/>
@@ -4197,7 +3059,7 @@
                     </pic:cNvPicPr>
                   </pic:nvPicPr>
                   <pic:blipFill>
-                    <a:blip r:embed="rId36">
+                    <a:blip r:embed="rId24">
                       <a:extLst>
                         <a:ext uri="{28A0092B-C50C-407E-A947-70E740481C1C}">
                           <a14:useLocalDpi xmlns:a14="http://schemas.microsoft.com/office/drawing/2010/main" val="0"/>
@@ -4240,24 +3102,14 @@
       <w:r>
         <w:t xml:space="preserve">Рис. </w:t>
       </w:r>
-      <w:r>
-        <w:fldChar w:fldCharType="begin"/>
-      </w:r>
-      <w:r>
-        <w:instrText xml:space="preserve"> SEQ Рис. \* ARABIC </w:instrText>
-      </w:r>
-      <w:r>
-        <w:fldChar w:fldCharType="separate"/>
-      </w:r>
-      <w:r>
-        <w:rPr>
-          <w:noProof/>
-        </w:rPr>
-        <w:t>10</w:t>
-      </w:r>
-      <w:r>
-        <w:fldChar w:fldCharType="end"/>
-      </w:r>
+      <w:fldSimple w:instr=" SEQ Рис. \* ARABIC ">
+        <w:r>
+          <w:rPr>
+            <w:noProof/>
+          </w:rPr>
+          <w:t>10</w:t>
+        </w:r>
+      </w:fldSimple>
       <w:r>
         <w:rPr>
           <w:szCs w:val="24"/>
@@ -4314,7 +3166,7 @@
                     </pic:cNvPicPr>
                   </pic:nvPicPr>
                   <pic:blipFill>
-                    <a:blip r:embed="rId37">
+                    <a:blip r:embed="rId25">
                       <a:extLst>
                         <a:ext uri="{28A0092B-C50C-407E-A947-70E740481C1C}">
                           <a14:useLocalDpi xmlns:a14="http://schemas.microsoft.com/office/drawing/2010/main" val="0"/>
@@ -4357,24 +3209,14 @@
       <w:r>
         <w:t xml:space="preserve">Рис. </w:t>
       </w:r>
-      <w:r>
-        <w:fldChar w:fldCharType="begin"/>
-      </w:r>
-      <w:r>
-        <w:instrText xml:space="preserve"> SEQ Рис. \* ARABIC </w:instrText>
-      </w:r>
-      <w:r>
-        <w:fldChar w:fldCharType="separate"/>
-      </w:r>
-      <w:r>
-        <w:rPr>
-          <w:noProof/>
-        </w:rPr>
-        <w:t>11</w:t>
-      </w:r>
-      <w:r>
-        <w:fldChar w:fldCharType="end"/>
-      </w:r>
+      <w:fldSimple w:instr=" SEQ Рис. \* ARABIC ">
+        <w:r>
+          <w:rPr>
+            <w:noProof/>
+          </w:rPr>
+          <w:t>11</w:t>
+        </w:r>
+      </w:fldSimple>
       <w:r>
         <w:t xml:space="preserve">. </w:t>
       </w:r>
@@ -4489,7 +3331,7 @@
                     </pic:cNvPicPr>
                   </pic:nvPicPr>
                   <pic:blipFill>
-                    <a:blip r:embed="rId38" cstate="print">
+                    <a:blip r:embed="rId26" cstate="print">
                       <a:extLst>
                         <a:ext uri="{28A0092B-C50C-407E-A947-70E740481C1C}">
                           <a14:useLocalDpi xmlns:a14="http://schemas.microsoft.com/office/drawing/2010/main" val="0"/>
@@ -4542,7 +3384,7 @@
                     </pic:cNvPicPr>
                   </pic:nvPicPr>
                   <pic:blipFill>
-                    <a:blip r:embed="rId39" cstate="print">
+                    <a:blip r:embed="rId27" cstate="print">
                       <a:extLst>
                         <a:ext uri="{28A0092B-C50C-407E-A947-70E740481C1C}">
                           <a14:useLocalDpi xmlns:a14="http://schemas.microsoft.com/office/drawing/2010/main" val="0"/>
@@ -4606,7 +3448,7 @@
                     </pic:cNvPicPr>
                   </pic:nvPicPr>
                   <pic:blipFill>
-                    <a:blip r:embed="rId40" cstate="print">
+                    <a:blip r:embed="rId28" cstate="print">
                       <a:extLst>
                         <a:ext uri="{28A0092B-C50C-407E-A947-70E740481C1C}">
                           <a14:useLocalDpi xmlns:a14="http://schemas.microsoft.com/office/drawing/2010/main" val="0"/>
@@ -4660,7 +3502,7 @@
                     </pic:cNvPicPr>
                   </pic:nvPicPr>
                   <pic:blipFill>
-                    <a:blip r:embed="rId41" cstate="print">
+                    <a:blip r:embed="rId29" cstate="print">
                       <a:extLst>
                         <a:ext uri="{28A0092B-C50C-407E-A947-70E740481C1C}">
                           <a14:useLocalDpi xmlns:a14="http://schemas.microsoft.com/office/drawing/2010/main" val="0"/>
@@ -4728,7 +3570,7 @@
                     </pic:cNvPicPr>
                   </pic:nvPicPr>
                   <pic:blipFill>
-                    <a:blip r:embed="rId42">
+                    <a:blip r:embed="rId30">
                       <a:extLst>
                         <a:ext uri="{28A0092B-C50C-407E-A947-70E740481C1C}">
                           <a14:useLocalDpi xmlns:a14="http://schemas.microsoft.com/office/drawing/2010/main" val="0"/>
@@ -4771,24 +3613,14 @@
       <w:r>
         <w:t xml:space="preserve">Рис. </w:t>
       </w:r>
-      <w:r>
-        <w:fldChar w:fldCharType="begin"/>
-      </w:r>
-      <w:r>
-        <w:instrText xml:space="preserve"> SEQ Рис. \* ARABIC </w:instrText>
-      </w:r>
-      <w:r>
-        <w:fldChar w:fldCharType="separate"/>
-      </w:r>
-      <w:r>
-        <w:rPr>
-          <w:noProof/>
-        </w:rPr>
-        <w:t>12</w:t>
-      </w:r>
-      <w:r>
-        <w:fldChar w:fldCharType="end"/>
-      </w:r>
+      <w:fldSimple w:instr=" SEQ Рис. \* ARABIC ">
+        <w:r>
+          <w:rPr>
+            <w:noProof/>
+          </w:rPr>
+          <w:t>12</w:t>
+        </w:r>
+      </w:fldSimple>
       <w:r>
         <w:rPr>
           <w:szCs w:val="24"/>
@@ -4848,7 +3680,7 @@
                     </pic:cNvPicPr>
                   </pic:nvPicPr>
                   <pic:blipFill>
-                    <a:blip r:embed="rId43">
+                    <a:blip r:embed="rId31">
                       <a:extLst>
                         <a:ext uri="{28A0092B-C50C-407E-A947-70E740481C1C}">
                           <a14:useLocalDpi xmlns:a14="http://schemas.microsoft.com/office/drawing/2010/main" val="0"/>
@@ -4891,24 +3723,14 @@
       <w:r>
         <w:t xml:space="preserve">Рис. </w:t>
       </w:r>
-      <w:r>
-        <w:fldChar w:fldCharType="begin"/>
-      </w:r>
-      <w:r>
-        <w:instrText xml:space="preserve"> SEQ Рис. \* ARABIC </w:instrText>
-      </w:r>
-      <w:r>
-        <w:fldChar w:fldCharType="separate"/>
-      </w:r>
-      <w:r>
-        <w:rPr>
-          <w:noProof/>
-        </w:rPr>
-        <w:t>13</w:t>
-      </w:r>
-      <w:r>
-        <w:fldChar w:fldCharType="end"/>
-      </w:r>
+      <w:fldSimple w:instr=" SEQ Рис. \* ARABIC ">
+        <w:r>
+          <w:rPr>
+            <w:noProof/>
+          </w:rPr>
+          <w:t>13</w:t>
+        </w:r>
+      </w:fldSimple>
       <w:r>
         <w:rPr>
           <w:szCs w:val="24"/>
@@ -4957,7 +3779,7 @@
                     </pic:cNvPicPr>
                   </pic:nvPicPr>
                   <pic:blipFill rotWithShape="1">
-                    <a:blip r:embed="rId44">
+                    <a:blip r:embed="rId32">
                       <a:extLst>
                         <a:ext uri="{28A0092B-C50C-407E-A947-70E740481C1C}">
                           <a14:useLocalDpi xmlns:a14="http://schemas.microsoft.com/office/drawing/2010/main" val="0"/>
@@ -5000,24 +3822,14 @@
       <w:r>
         <w:t xml:space="preserve">Рис. </w:t>
       </w:r>
-      <w:r>
-        <w:fldChar w:fldCharType="begin"/>
-      </w:r>
-      <w:r>
-        <w:instrText xml:space="preserve"> SEQ Рис. \* ARABIC </w:instrText>
-      </w:r>
-      <w:r>
-        <w:fldChar w:fldCharType="separate"/>
-      </w:r>
-      <w:r>
-        <w:rPr>
-          <w:noProof/>
-        </w:rPr>
-        <w:t>14</w:t>
-      </w:r>
-      <w:r>
-        <w:fldChar w:fldCharType="end"/>
-      </w:r>
+      <w:fldSimple w:instr=" SEQ Рис. \* ARABIC ">
+        <w:r>
+          <w:rPr>
+            <w:noProof/>
+          </w:rPr>
+          <w:t>14</w:t>
+        </w:r>
+      </w:fldSimple>
       <w:r>
         <w:t xml:space="preserve">. </w:t>
       </w:r>
@@ -5233,19 +4045,7 @@
                 <w:szCs w:val="28"/>
                 <w:lang w:eastAsia="ru-RU"/>
               </w:rPr>
-              <m:t>-</m:t>
-            </m:r>
-            <m:r>
-              <m:rPr>
-                <m:sty m:val="p"/>
-              </m:rPr>
-              <w:rPr>
-                <w:rFonts w:ascii="Cambria Math" w:hAnsi="Cambria Math" w:cs="Times New Roman"/>
-                <w:sz w:val="28"/>
-                <w:szCs w:val="28"/>
-                <w:lang w:eastAsia="ru-RU"/>
-              </w:rPr>
-              <m:t>3</m:t>
+              <m:t>-3</m:t>
             </m:r>
           </m:sup>
         </m:sSup>
@@ -5361,7 +4161,7 @@
                     </pic:cNvPicPr>
                   </pic:nvPicPr>
                   <pic:blipFill>
-                    <a:blip r:embed="rId45" cstate="print">
+                    <a:blip r:embed="rId33" cstate="print">
                       <a:extLst>
                         <a:ext uri="{28A0092B-C50C-407E-A947-70E740481C1C}">
                           <a14:useLocalDpi xmlns:a14="http://schemas.microsoft.com/office/drawing/2010/main" val="0"/>
@@ -5418,7 +4218,7 @@
                     </pic:cNvPicPr>
                   </pic:nvPicPr>
                   <pic:blipFill>
-                    <a:blip r:embed="rId46" cstate="print">
+                    <a:blip r:embed="rId34" cstate="print">
                       <a:extLst>
                         <a:ext uri="{28A0092B-C50C-407E-A947-70E740481C1C}">
                           <a14:useLocalDpi xmlns:a14="http://schemas.microsoft.com/office/drawing/2010/main" val="0"/>
@@ -5487,7 +4287,7 @@
                     </pic:cNvPicPr>
                   </pic:nvPicPr>
                   <pic:blipFill>
-                    <a:blip r:embed="rId47" cstate="print">
+                    <a:blip r:embed="rId35" cstate="print">
                       <a:extLst>
                         <a:ext uri="{28A0092B-C50C-407E-A947-70E740481C1C}">
                           <a14:useLocalDpi xmlns:a14="http://schemas.microsoft.com/office/drawing/2010/main" val="0"/>
@@ -5544,7 +4344,7 @@
                     </pic:cNvPicPr>
                   </pic:nvPicPr>
                   <pic:blipFill>
-                    <a:blip r:embed="rId48" cstate="print">
+                    <a:blip r:embed="rId36" cstate="print">
                       <a:extLst>
                         <a:ext uri="{28A0092B-C50C-407E-A947-70E740481C1C}">
                           <a14:useLocalDpi xmlns:a14="http://schemas.microsoft.com/office/drawing/2010/main" val="0"/>
@@ -5610,7 +4410,7 @@
                     </pic:cNvPicPr>
                   </pic:nvPicPr>
                   <pic:blipFill>
-                    <a:blip r:embed="rId49">
+                    <a:blip r:embed="rId37">
                       <a:extLst>
                         <a:ext uri="{28A0092B-C50C-407E-A947-70E740481C1C}">
                           <a14:useLocalDpi xmlns:a14="http://schemas.microsoft.com/office/drawing/2010/main" val="0"/>
@@ -5653,24 +4453,14 @@
       <w:r>
         <w:t xml:space="preserve">Рис. </w:t>
       </w:r>
-      <w:r>
-        <w:fldChar w:fldCharType="begin"/>
-      </w:r>
-      <w:r>
-        <w:instrText xml:space="preserve"> SEQ Рис. \* ARABIC </w:instrText>
-      </w:r>
-      <w:r>
-        <w:fldChar w:fldCharType="separate"/>
-      </w:r>
-      <w:r>
-        <w:rPr>
-          <w:noProof/>
-        </w:rPr>
-        <w:t>15</w:t>
-      </w:r>
-      <w:r>
-        <w:fldChar w:fldCharType="end"/>
-      </w:r>
+      <w:fldSimple w:instr=" SEQ Рис. \* ARABIC ">
+        <w:r>
+          <w:rPr>
+            <w:noProof/>
+          </w:rPr>
+          <w:t>15</w:t>
+        </w:r>
+      </w:fldSimple>
       <w:r>
         <w:rPr>
           <w:szCs w:val="24"/>
@@ -5729,7 +4519,7 @@
                     </pic:cNvPicPr>
                   </pic:nvPicPr>
                   <pic:blipFill>
-                    <a:blip r:embed="rId50">
+                    <a:blip r:embed="rId38">
                       <a:extLst>
                         <a:ext uri="{28A0092B-C50C-407E-A947-70E740481C1C}">
                           <a14:useLocalDpi xmlns:a14="http://schemas.microsoft.com/office/drawing/2010/main" val="0"/>
@@ -5769,24 +4559,14 @@
       <w:r>
         <w:t xml:space="preserve">Рис. </w:t>
       </w:r>
-      <w:r>
-        <w:fldChar w:fldCharType="begin"/>
-      </w:r>
-      <w:r>
-        <w:instrText xml:space="preserve"> SEQ Рис. \* ARABIC </w:instrText>
-      </w:r>
-      <w:r>
-        <w:fldChar w:fldCharType="separate"/>
-      </w:r>
-      <w:r>
-        <w:rPr>
-          <w:noProof/>
-        </w:rPr>
-        <w:t>16</w:t>
-      </w:r>
-      <w:r>
-        <w:fldChar w:fldCharType="end"/>
-      </w:r>
+      <w:fldSimple w:instr=" SEQ Рис. \* ARABIC ">
+        <w:r>
+          <w:rPr>
+            <w:noProof/>
+          </w:rPr>
+          <w:t>16</w:t>
+        </w:r>
+      </w:fldSimple>
       <w:r>
         <w:t xml:space="preserve">. </w:t>
       </w:r>
@@ -5840,7 +4620,7 @@
                     </pic:cNvPicPr>
                   </pic:nvPicPr>
                   <pic:blipFill>
-                    <a:blip r:embed="rId51">
+                    <a:blip r:embed="rId39">
                       <a:extLst>
                         <a:ext uri="{28A0092B-C50C-407E-A947-70E740481C1C}">
                           <a14:useLocalDpi xmlns:a14="http://schemas.microsoft.com/office/drawing/2010/main" val="0"/>
@@ -5884,24 +4664,14 @@
       <w:r>
         <w:t xml:space="preserve">Рис. </w:t>
       </w:r>
-      <w:r>
-        <w:fldChar w:fldCharType="begin"/>
-      </w:r>
-      <w:r>
-        <w:instrText xml:space="preserve"> SEQ Рис. \* ARABIC </w:instrText>
-      </w:r>
-      <w:r>
-        <w:fldChar w:fldCharType="separate"/>
-      </w:r>
-      <w:r>
-        <w:rPr>
-          <w:noProof/>
-        </w:rPr>
-        <w:t>17</w:t>
-      </w:r>
-      <w:r>
-        <w:fldChar w:fldCharType="end"/>
-      </w:r>
+      <w:fldSimple w:instr=" SEQ Рис. \* ARABIC ">
+        <w:r>
+          <w:rPr>
+            <w:noProof/>
+          </w:rPr>
+          <w:t>17</w:t>
+        </w:r>
+      </w:fldSimple>
       <w:r>
         <w:t>. Энтропия</w:t>
       </w:r>
@@ -5945,48 +4715,53 @@
     </w:p>
     <w:p>
       <w:pPr>
-        <w:spacing w:after="0" w:line="360" w:lineRule="auto"/>
-        <w:ind w:firstLine="709"/>
-        <w:jc w:val="both"/>
-        <w:rPr>
-          <w:rFonts w:ascii="Times New Roman" w:hAnsi="Times New Roman" w:cs="Times New Roman"/>
-          <w:color w:val="FF0000"/>
-          <w:sz w:val="28"/>
-          <w:szCs w:val="28"/>
-          <w:lang w:eastAsia="ru-RU"/>
-        </w:rPr>
-      </w:pPr>
-      <w:r>
-        <w:rPr>
-          <w:rFonts w:ascii="Times New Roman" w:hAnsi="Times New Roman" w:cs="Times New Roman"/>
-          <w:color w:val="FF0000"/>
-          <w:sz w:val="28"/>
-          <w:szCs w:val="28"/>
-          <w:lang w:eastAsia="ru-RU"/>
-        </w:rPr>
-        <w:t>В лабораторной работе были построены</w:t>
-      </w:r>
-      <w:r>
-        <w:rPr>
-          <w:rFonts w:ascii="Times New Roman" w:hAnsi="Times New Roman" w:cs="Times New Roman"/>
-          <w:color w:val="FF0000"/>
-          <w:sz w:val="28"/>
-          <w:szCs w:val="28"/>
-          <w:lang w:eastAsia="ru-RU"/>
-        </w:rPr>
-        <w:t xml:space="preserve"> графики </w:t>
-      </w:r>
-    </w:p>
-    <w:p>
-      <w:pPr>
-        <w:jc w:val="both"/>
-        <w:rPr>
-          <w:rFonts w:ascii="Times New Roman" w:hAnsi="Times New Roman" w:cs="Times New Roman"/>
-          <w:sz w:val="24"/>
-          <w:szCs w:val="24"/>
-          <w:lang w:eastAsia="ru-RU"/>
-        </w:rPr>
-      </w:pPr>
+        <w:pStyle w:val="Times142"/>
+      </w:pPr>
+      <w:r>
+        <w:rPr>
+          <w:szCs w:val="28"/>
+        </w:rPr>
+        <w:t xml:space="preserve">В </w:t>
+      </w:r>
+      <w:r>
+        <w:rPr>
+          <w:szCs w:val="28"/>
+        </w:rPr>
+        <w:t xml:space="preserve">данной </w:t>
+      </w:r>
+      <w:r>
+        <w:rPr>
+          <w:szCs w:val="28"/>
+        </w:rPr>
+        <w:t>лабораторной работе был</w:t>
+      </w:r>
+      <w:r>
+        <w:rPr>
+          <w:szCs w:val="28"/>
+        </w:rPr>
+        <w:t>о проведено д</w:t>
+      </w:r>
+      <w:r>
+        <w:t>олгосрочное моделирование</w:t>
+      </w:r>
+      <w:r>
+        <w:t>, построены графики зависимости от времени</w:t>
+      </w:r>
+      <w:r>
+        <w:t xml:space="preserve">. </w:t>
+      </w:r>
+      <w:r>
+        <w:t>Была произведена о</w:t>
+      </w:r>
+      <w:r>
+        <w:t>ценка фазового объема системы</w:t>
+      </w:r>
+      <w:r>
+        <w:t xml:space="preserve"> в </w:t>
+      </w:r>
+      <w:r>
+        <w:t xml:space="preserve">зависимости от параметров. </w:t>
+      </w:r>
     </w:p>
     <w:sectPr>
       <w:pgSz w:w="11906" w:h="16838"/>
@@ -6590,6 +5365,7 @@
   <w:style w:type="character" w:default="1" w:styleId="a0">
     <w:name w:val="Default Paragraph Font"/>
     <w:uiPriority w:val="1"/>
+    <w:semiHidden/>
     <w:unhideWhenUsed/>
   </w:style>
   <w:style w:type="table" w:default="1" w:styleId="a1">
